--- a/projetM2/sprint1/carnetSprint1 (1).docx
+++ b/projetM2/sprint1/carnetSprint1 (1).docx
@@ -1,6 +1,6 @@
 
 <file path=word/document.xml><?xml version="1.0" encoding="utf-8"?>
-<w:document xmlns:wpc="http://schemas.microsoft.com/office/word/2010/wordprocessingCanvas" xmlns:cx="http://schemas.microsoft.com/office/drawing/2014/chartex" xmlns:cx1="http://schemas.microsoft.com/office/drawing/2015/9/8/chartex" xmlns:cx2="http://schemas.microsoft.com/office/drawing/2015/10/21/chartex" xmlns:mc="http://schemas.openxmlformats.org/markup-compatibility/2006" xmlns:o="urn:schemas-microsoft-com:office:office" xmlns:r="http://schemas.openxmlformats.org/officeDocument/2006/relationships" xmlns:m="http://schemas.openxmlformats.org/officeDocument/2006/math" xmlns:v="urn:schemas-microsoft-com:vml" xmlns:wp14="http://schemas.microsoft.com/office/word/2010/wordprocessingDrawing" xmlns:wp="http://schemas.openxmlformats.org/drawingml/2006/wordprocessingDrawing" xmlns:w10="urn:schemas-microsoft-com:office:word" xmlns:w="http://schemas.openxmlformats.org/wordprocessingml/2006/main" xmlns:w14="http://schemas.microsoft.com/office/word/2010/wordml" xmlns:w15="http://schemas.microsoft.com/office/word/2012/wordml" xmlns:w16se="http://schemas.microsoft.com/office/word/2015/wordml/symex" xmlns:wpg="http://schemas.microsoft.com/office/word/2010/wordprocessingGroup" xmlns:wpi="http://schemas.microsoft.com/office/word/2010/wordprocessingInk" xmlns:wne="http://schemas.microsoft.com/office/word/2006/wordml" xmlns:wps="http://schemas.microsoft.com/office/word/2010/wordprocessingShape" mc:Ignorable="w14 w15 w16se wp14">
+<w:document xmlns:wpc="http://schemas.microsoft.com/office/word/2010/wordprocessingCanvas" xmlns:cx="http://schemas.microsoft.com/office/drawing/2014/chartex" xmlns:cx1="http://schemas.microsoft.com/office/drawing/2015/9/8/chartex" xmlns:cx2="http://schemas.microsoft.com/office/drawing/2015/10/21/chartex" xmlns:cx3="http://schemas.microsoft.com/office/drawing/2016/5/9/chartex" xmlns:cx4="http://schemas.microsoft.com/office/drawing/2016/5/10/chartex" xmlns:cx5="http://schemas.microsoft.com/office/drawing/2016/5/11/chartex" xmlns:mc="http://schemas.openxmlformats.org/markup-compatibility/2006" xmlns:o="urn:schemas-microsoft-com:office:office" xmlns:r="http://schemas.openxmlformats.org/officeDocument/2006/relationships" xmlns:m="http://schemas.openxmlformats.org/officeDocument/2006/math" xmlns:v="urn:schemas-microsoft-com:vml" xmlns:wp14="http://schemas.microsoft.com/office/word/2010/wordprocessingDrawing" xmlns:wp="http://schemas.openxmlformats.org/drawingml/2006/wordprocessingDrawing" xmlns:w10="urn:schemas-microsoft-com:office:word" xmlns:w="http://schemas.openxmlformats.org/wordprocessingml/2006/main" xmlns:w14="http://schemas.microsoft.com/office/word/2010/wordml" xmlns:w15="http://schemas.microsoft.com/office/word/2012/wordml" xmlns:w16se="http://schemas.microsoft.com/office/word/2015/wordml/symex" xmlns:wpg="http://schemas.microsoft.com/office/word/2010/wordprocessingGroup" xmlns:wpi="http://schemas.microsoft.com/office/word/2010/wordprocessingInk" xmlns:wne="http://schemas.microsoft.com/office/word/2006/wordml" xmlns:wps="http://schemas.microsoft.com/office/word/2010/wordprocessingShape" mc:Ignorable="w14 w15 w16se wp14">
   <w:body>
     <w:p>
       <w:pPr>
@@ -59,16 +59,7 @@
           <w:sz w:val="36"/>
           <w:szCs w:val="36"/>
         </w:rPr>
-        <w:t>Master 2</w:t>
-      </w:r>
-      <w:r>
-        <w:rPr>
-          <w:i/>
-          <w:iCs/>
-          <w:sz w:val="36"/>
-          <w:szCs w:val="36"/>
-        </w:rPr>
-        <w:t xml:space="preserve"> Informatique</w:t>
+        <w:t>Master 2 Informatique</w:t>
       </w:r>
     </w:p>
     <w:p>
@@ -168,15 +159,7 @@
           <w:szCs w:val="240"/>
           <w:vertAlign w:val="subscript"/>
         </w:rPr>
-        <w:t>arnet</w:t>
-      </w:r>
-      <w:r>
-        <w:rPr>
-          <w:sz w:val="240"/>
-          <w:szCs w:val="240"/>
-          <w:vertAlign w:val="subscript"/>
-        </w:rPr>
-        <w:t xml:space="preserve"> de</w:t>
+        <w:t>arnet de</w:t>
       </w:r>
     </w:p>
     <w:p>
@@ -467,16 +450,11 @@
         <w:t>Création</w:t>
       </w:r>
       <w:r>
-        <w:t xml:space="preserve"> d’un bloc</w:t>
-      </w:r>
-      <w:proofErr w:type="gramStart"/>
-      <w:r>
-        <w:t xml:space="preserve"> </w:t>
+        <w:t xml:space="preserve"> d’un bloc </w:t>
       </w:r>
       <w:r>
         <w:t>«Examen</w:t>
       </w:r>
-      <w:proofErr w:type="gramEnd"/>
       <w:r>
         <w:t>»</w:t>
       </w:r>
@@ -539,7 +517,15 @@
     </w:p>
     <w:p>
       <w:r>
-        <w:t>Le prochain rendez-vous est fixé au 18/10/2016 à 11h.</w:t>
+        <w:t>Le prochain rendez-vous est fixé au 1</w:t>
+      </w:r>
+      <w:r>
+        <w:t>8/10/2016 à 16h30</w:t>
+      </w:r>
+      <w:bookmarkStart w:id="0" w:name="_GoBack"/>
+      <w:bookmarkEnd w:id="0"/>
+      <w:r>
+        <w:t>.</w:t>
       </w:r>
     </w:p>
     <w:p>
@@ -596,15 +582,7 @@
     </w:p>
     <w:p>
       <w:r>
-        <w:t xml:space="preserve">Pour ce qui est de l’interface, Guillaume a déjà travaillé durant son stage avec un outil nommé </w:t>
-      </w:r>
-      <w:proofErr w:type="spellStart"/>
-      <w:r>
-        <w:t>JQueryGantt</w:t>
-      </w:r>
-      <w:proofErr w:type="spellEnd"/>
-      <w:r>
-        <w:t>, dont l’interface se rapproche de que nous recherchons. De plus, certaines fonctionnalités sont déjà présentes, telle que le glissé dépose.</w:t>
+        <w:t>Pour ce qui est de l’interface, Guillaume a déjà travaillé durant son stage avec un outil nommé JQueryGantt, dont l’interface se rapproche de que nous recherchons. De plus, certaines fonctionnalités sont déjà présentes, telle que le glissé dépose.</w:t>
       </w:r>
     </w:p>
     <w:p>
@@ -665,15 +643,7 @@
     </w:p>
     <w:p>
       <w:r>
-        <w:t xml:space="preserve">Cet outil est libre et présent sur </w:t>
-      </w:r>
-      <w:proofErr w:type="spellStart"/>
-      <w:r>
-        <w:t>Github</w:t>
-      </w:r>
-      <w:proofErr w:type="spellEnd"/>
-      <w:r>
-        <w:t xml:space="preserve"> à l’adresse : </w:t>
+        <w:t xml:space="preserve">Cet outil est libre et présent sur Github à l’adresse : </w:t>
       </w:r>
     </w:p>
     <w:p>
@@ -722,8 +692,6 @@
       <w:r>
         <w:t>Nous n’avons pas encore correctement défini notre environnement de travail, permettant de lier simplement toutes ces technologies.</w:t>
       </w:r>
-      <w:bookmarkStart w:id="0" w:name="_GoBack"/>
-      <w:bookmarkEnd w:id="0"/>
     </w:p>
     <w:sectPr>
       <w:pgSz w:w="11906" w:h="16838"/>
@@ -736,7 +704,7 @@
 </file>
 
 <file path=word/numbering.xml><?xml version="1.0" encoding="utf-8"?>
-<w:numbering xmlns:wpc="http://schemas.microsoft.com/office/word/2010/wordprocessingCanvas" xmlns:cx="http://schemas.microsoft.com/office/drawing/2014/chartex" xmlns:cx1="http://schemas.microsoft.com/office/drawing/2015/9/8/chartex" xmlns:cx2="http://schemas.microsoft.com/office/drawing/2015/10/21/chartex" xmlns:mc="http://schemas.openxmlformats.org/markup-compatibility/2006" xmlns:o="urn:schemas-microsoft-com:office:office" xmlns:r="http://schemas.openxmlformats.org/officeDocument/2006/relationships" xmlns:m="http://schemas.openxmlformats.org/officeDocument/2006/math" xmlns:v="urn:schemas-microsoft-com:vml" xmlns:wp14="http://schemas.microsoft.com/office/word/2010/wordprocessingDrawing" xmlns:wp="http://schemas.openxmlformats.org/drawingml/2006/wordprocessingDrawing" xmlns:w10="urn:schemas-microsoft-com:office:word" xmlns:w="http://schemas.openxmlformats.org/wordprocessingml/2006/main" xmlns:w14="http://schemas.microsoft.com/office/word/2010/wordml" xmlns:w15="http://schemas.microsoft.com/office/word/2012/wordml" xmlns:w16se="http://schemas.microsoft.com/office/word/2015/wordml/symex" xmlns:wpg="http://schemas.microsoft.com/office/word/2010/wordprocessingGroup" xmlns:wpi="http://schemas.microsoft.com/office/word/2010/wordprocessingInk" xmlns:wne="http://schemas.microsoft.com/office/word/2006/wordml" xmlns:wps="http://schemas.microsoft.com/office/word/2010/wordprocessingShape" mc:Ignorable="w14 w15 w16se wp14">
+<w:numbering xmlns:wpc="http://schemas.microsoft.com/office/word/2010/wordprocessingCanvas" xmlns:cx="http://schemas.microsoft.com/office/drawing/2014/chartex" xmlns:cx1="http://schemas.microsoft.com/office/drawing/2015/9/8/chartex" xmlns:cx2="http://schemas.microsoft.com/office/drawing/2015/10/21/chartex" xmlns:cx3="http://schemas.microsoft.com/office/drawing/2016/5/9/chartex" xmlns:cx4="http://schemas.microsoft.com/office/drawing/2016/5/10/chartex" xmlns:cx5="http://schemas.microsoft.com/office/drawing/2016/5/11/chartex" xmlns:mc="http://schemas.openxmlformats.org/markup-compatibility/2006" xmlns:o="urn:schemas-microsoft-com:office:office" xmlns:r="http://schemas.openxmlformats.org/officeDocument/2006/relationships" xmlns:m="http://schemas.openxmlformats.org/officeDocument/2006/math" xmlns:v="urn:schemas-microsoft-com:vml" xmlns:wp14="http://schemas.microsoft.com/office/word/2010/wordprocessingDrawing" xmlns:wp="http://schemas.openxmlformats.org/drawingml/2006/wordprocessingDrawing" xmlns:w10="urn:schemas-microsoft-com:office:word" xmlns:w="http://schemas.openxmlformats.org/wordprocessingml/2006/main" xmlns:w14="http://schemas.microsoft.com/office/word/2010/wordml" xmlns:w15="http://schemas.microsoft.com/office/word/2012/wordml" xmlns:w16se="http://schemas.microsoft.com/office/word/2015/wordml/symex" xmlns:wpg="http://schemas.microsoft.com/office/word/2010/wordprocessingGroup" xmlns:wpi="http://schemas.microsoft.com/office/word/2010/wordprocessingInk" xmlns:wne="http://schemas.microsoft.com/office/word/2006/wordml" xmlns:wps="http://schemas.microsoft.com/office/word/2010/wordprocessingShape" mc:Ignorable="w14 w15 w16se wp14">
   <w:abstractNum w:abstractNumId="0" w15:restartNumberingAfterBreak="0">
     <w:nsid w:val="49214347"/>
     <w:multiLevelType w:val="hybridMultilevel"/>
@@ -962,7 +930,7 @@
       </w:pPr>
     </w:pPrDefault>
   </w:docDefaults>
-  <w:latentStyles w:defLockedState="0" w:defUIPriority="99" w:defSemiHidden="0" w:defUnhideWhenUsed="0" w:defQFormat="0" w:count="373">
+  <w:latentStyles w:defLockedState="0" w:defUIPriority="99" w:defSemiHidden="0" w:defUnhideWhenUsed="0" w:defQFormat="0" w:count="374">
     <w:lsdException w:name="Normal" w:uiPriority="0" w:qFormat="1"/>
     <w:lsdException w:name="heading 1" w:uiPriority="9" w:qFormat="1"/>
     <w:lsdException w:name="heading 2" w:semiHidden="1" w:uiPriority="9" w:unhideWhenUsed="1" w:qFormat="1"/>
@@ -1113,7 +1081,7 @@
     <w:lsdException w:name="Table Subtle 1" w:semiHidden="1" w:unhideWhenUsed="1"/>
     <w:lsdException w:name="Table Subtle 2" w:semiHidden="1" w:unhideWhenUsed="1"/>
     <w:lsdException w:name="Table Web 1" w:semiHidden="1" w:unhideWhenUsed="1"/>
-    <w:lsdException w:name="Table Web 3" w:semiHidden="1" w:unhideWhenUsed="1"/>
+    <w:lsdException w:name="Table Web 2" w:semiHidden="1" w:unhideWhenUsed="1"/>
     <w:lsdException w:name="Balloon Text" w:semiHidden="1" w:unhideWhenUsed="1"/>
     <w:lsdException w:name="Table Grid" w:uiPriority="39"/>
     <w:lsdException w:name="Placeholder Text" w:semiHidden="1"/>
@@ -1333,6 +1301,7 @@
     <w:lsdException w:name="List Table 7 Colorful Accent 6" w:uiPriority="52"/>
     <w:lsdException w:name="Mention" w:semiHidden="1" w:unhideWhenUsed="1"/>
     <w:lsdException w:name="Smart Hyperlink" w:semiHidden="1" w:unhideWhenUsed="1"/>
+    <w:lsdException w:name="Hashtag" w:semiHidden="1" w:unhideWhenUsed="1"/>
   </w:latentStyles>
   <w:style w:type="paragraph" w:default="1" w:styleId="Normal">
     <w:name w:val="Normal"/>
@@ -1388,6 +1357,7 @@
   <w:style w:type="character" w:default="1" w:styleId="Policepardfaut">
     <w:name w:val="Default Paragraph Font"/>
     <w:uiPriority w:val="1"/>
+    <w:semiHidden/>
     <w:unhideWhenUsed/>
   </w:style>
   <w:style w:type="table" w:default="1" w:styleId="TableauNormal">
